--- a/Questions (Word docs)/AQA A-Level Questions/Technical Principles/Topic A1/3.1.1_classification_of_materials.docx
+++ b/Questions (Word docs)/AQA A-Level Questions/Technical Principles/Topic A1/3.1.1_classification_of_materials.docx
@@ -128,9 +128,8 @@
           <w:b/>
           <w:sz w:val="96"/>
           <w:szCs w:val="96"/>
-          <w:highlight w:val="yellow"/>
-        </w:rPr>
-        <w:t>Woods</w:t>
+        </w:rPr>
+        <w:t>Classification of materials</w:t>
       </w:r>
     </w:p>
     <w:p>
@@ -647,33 +646,6 @@
     <w:p>
       <w:pPr>
         <w:rPr>
-          <w:sz w:val="32"/>
-          <w:szCs w:val="32"/>
-          <w:vertAlign w:val="superscript"/>
-        </w:rPr>
-      </w:pPr>
-    </w:p>
-    <w:p>
-      <w:pPr>
-        <w:rPr>
-          <w:b/>
-          <w:sz w:val="32"/>
-          <w:szCs w:val="32"/>
-        </w:rPr>
-      </w:pPr>
-    </w:p>
-    <w:p>
-      <w:pPr>
-        <w:rPr>
-          <w:b/>
-          <w:sz w:val="32"/>
-          <w:szCs w:val="32"/>
-        </w:rPr>
-      </w:pPr>
-    </w:p>
-    <w:p>
-      <w:pPr>
-        <w:rPr>
           <w:sz w:val="28"/>
           <w:szCs w:val="28"/>
         </w:rPr>
@@ -692,7 +664,14 @@
           <w:sz w:val="28"/>
           <w:szCs w:val="28"/>
         </w:rPr>
-        <w:t xml:space="preserve"> XX</w:t>
+        <w:t xml:space="preserve"> </w:t>
+      </w:r>
+      <w:r>
+        <w:rPr>
+          <w:sz w:val="28"/>
+          <w:szCs w:val="28"/>
+        </w:rPr>
+        <w:t>Which of the following is a ferrous metal</w:t>
       </w:r>
       <w:r>
         <w:rPr>
@@ -746,7 +725,7 @@
           <w:sz w:val="28"/>
           <w:szCs w:val="28"/>
         </w:rPr>
-        <w:t>X</w:t>
+        <w:t>HSS</w:t>
       </w:r>
     </w:p>
     <w:p>
@@ -793,7 +772,14 @@
           <w:sz w:val="28"/>
           <w:szCs w:val="28"/>
         </w:rPr>
-        <w:t>X</w:t>
+        <w:t>D</w:t>
+      </w:r>
+      <w:r>
+        <w:rPr>
+          <w:sz w:val="28"/>
+          <w:szCs w:val="28"/>
+        </w:rPr>
+        <w:t>uralumin</w:t>
       </w:r>
     </w:p>
     <w:p>
@@ -840,7 +826,7 @@
           <w:sz w:val="28"/>
           <w:szCs w:val="28"/>
         </w:rPr>
-        <w:t>X</w:t>
+        <w:t>Pewter</w:t>
       </w:r>
     </w:p>
     <w:p>
@@ -905,7 +891,14 @@
           <w:sz w:val="28"/>
           <w:szCs w:val="28"/>
         </w:rPr>
-        <w:t xml:space="preserve"> XX</w:t>
+        <w:t xml:space="preserve"> </w:t>
+      </w:r>
+      <w:r>
+        <w:rPr>
+          <w:sz w:val="28"/>
+          <w:szCs w:val="28"/>
+        </w:rPr>
+        <w:t>Which of the following is a hardwood</w:t>
       </w:r>
       <w:r>
         <w:rPr>
@@ -959,7 +952,7 @@
           <w:sz w:val="28"/>
           <w:szCs w:val="28"/>
         </w:rPr>
-        <w:t>X</w:t>
+        <w:t>Cedar</w:t>
       </w:r>
     </w:p>
     <w:p>
@@ -1006,7 +999,7 @@
           <w:sz w:val="28"/>
           <w:szCs w:val="28"/>
         </w:rPr>
-        <w:t>X</w:t>
+        <w:t>Beech</w:t>
       </w:r>
     </w:p>
     <w:p>
@@ -1053,8 +1046,17 @@
           <w:sz w:val="28"/>
           <w:szCs w:val="28"/>
         </w:rPr>
-        <w:t>X</w:t>
-      </w:r>
+        <w:t>Pine</w:t>
+      </w:r>
+    </w:p>
+    <w:p>
+      <w:pPr>
+        <w:rPr>
+          <w:b/>
+          <w:sz w:val="28"/>
+          <w:szCs w:val="28"/>
+        </w:rPr>
+      </w:pPr>
     </w:p>
     <w:p>
       <w:pPr>
@@ -1110,7 +1112,14 @@
           <w:sz w:val="28"/>
           <w:szCs w:val="28"/>
         </w:rPr>
-        <w:t xml:space="preserve"> XX</w:t>
+        <w:t xml:space="preserve"> </w:t>
+      </w:r>
+      <w:r>
+        <w:rPr>
+          <w:sz w:val="28"/>
+          <w:szCs w:val="28"/>
+        </w:rPr>
+        <w:t>Which of the following is a thermoplastic</w:t>
       </w:r>
       <w:r>
         <w:rPr>
@@ -1164,7 +1173,7 @@
           <w:sz w:val="28"/>
           <w:szCs w:val="28"/>
         </w:rPr>
-        <w:t>X</w:t>
+        <w:t>ABS</w:t>
       </w:r>
     </w:p>
     <w:p>
@@ -1211,7 +1220,7 @@
           <w:sz w:val="28"/>
           <w:szCs w:val="28"/>
         </w:rPr>
-        <w:t>X</w:t>
+        <w:t xml:space="preserve">Urea formaldehyde </w:t>
       </w:r>
     </w:p>
     <w:p>
@@ -1258,8 +1267,17 @@
           <w:sz w:val="28"/>
           <w:szCs w:val="28"/>
         </w:rPr>
-        <w:t>X</w:t>
-      </w:r>
+        <w:t xml:space="preserve">Polyester resin </w:t>
+      </w:r>
+    </w:p>
+    <w:p>
+      <w:pPr>
+        <w:rPr>
+          <w:b/>
+          <w:sz w:val="28"/>
+          <w:szCs w:val="28"/>
+        </w:rPr>
+      </w:pPr>
     </w:p>
     <w:p>
       <w:pPr>
@@ -1315,7 +1333,14 @@
           <w:sz w:val="28"/>
           <w:szCs w:val="28"/>
         </w:rPr>
-        <w:t xml:space="preserve"> XX</w:t>
+        <w:t xml:space="preserve"> </w:t>
+      </w:r>
+      <w:r>
+        <w:rPr>
+          <w:sz w:val="28"/>
+          <w:szCs w:val="28"/>
+        </w:rPr>
+        <w:t>Which of the following is a modern material</w:t>
       </w:r>
       <w:r>
         <w:rPr>
@@ -1369,7 +1394,7 @@
           <w:sz w:val="28"/>
           <w:szCs w:val="28"/>
         </w:rPr>
-        <w:t>X</w:t>
+        <w:t>Electroluminescent wire</w:t>
       </w:r>
     </w:p>
     <w:p>
@@ -1416,7 +1441,7 @@
           <w:sz w:val="28"/>
           <w:szCs w:val="28"/>
         </w:rPr>
-        <w:t>X</w:t>
+        <w:t>SMA</w:t>
       </w:r>
     </w:p>
     <w:p>
@@ -1463,7 +1488,7 @@
           <w:sz w:val="28"/>
           <w:szCs w:val="28"/>
         </w:rPr>
-        <w:t>X</w:t>
+        <w:t>Kevlar</w:t>
       </w:r>
     </w:p>
     <w:p>
@@ -1504,13 +1529,71 @@
         </w:pBdr>
         <w:shd w:val="clear" w:color="auto" w:fill="FFFFFF"/>
         <w:rPr>
-          <w:b/>
-          <w:color w:val="000000"/>
-          <w:sz w:val="28"/>
-          <w:szCs w:val="28"/>
-        </w:rPr>
-      </w:pPr>
-    </w:p>
+          <w:sz w:val="28"/>
+          <w:szCs w:val="28"/>
+        </w:rPr>
+      </w:pPr>
+      <w:r>
+        <w:rPr>
+          <w:b/>
+          <w:color w:val="000000"/>
+          <w:sz w:val="28"/>
+          <w:szCs w:val="28"/>
+        </w:rPr>
+        <w:lastRenderedPageBreak/>
+        <w:t>Q</w:t>
+      </w:r>
+      <w:r>
+        <w:rPr>
+          <w:b/>
+          <w:color w:val="000000"/>
+          <w:sz w:val="28"/>
+          <w:szCs w:val="28"/>
+        </w:rPr>
+        <w:t>5</w:t>
+      </w:r>
+      <w:r>
+        <w:rPr>
+          <w:b/>
+          <w:color w:val="000000"/>
+          <w:sz w:val="28"/>
+          <w:szCs w:val="28"/>
+        </w:rPr>
+        <w:t xml:space="preserve">. </w:t>
+      </w:r>
+      <w:r>
+        <w:rPr>
+          <w:bCs/>
+          <w:color w:val="000000"/>
+          <w:sz w:val="28"/>
+          <w:szCs w:val="28"/>
+        </w:rPr>
+        <w:t>Identify the specific material classification of gold</w:t>
+      </w:r>
+      <w:r>
+        <w:rPr>
+          <w:b/>
+          <w:color w:val="000000"/>
+          <w:sz w:val="28"/>
+          <w:szCs w:val="28"/>
+        </w:rPr>
+        <w:t xml:space="preserve"> (1 mark)</w:t>
+      </w:r>
+    </w:p>
+    <w:p>
+      <w:pPr>
+        <w:pBdr>
+          <w:bottom w:val="single" w:sz="4" w:space="1" w:color="000000"/>
+        </w:pBdr>
+        <w:shd w:val="clear" w:color="auto" w:fill="FFFFFF"/>
+        <w:spacing w:before="280" w:after="280"/>
+        <w:rPr>
+          <w:sz w:val="21"/>
+          <w:szCs w:val="21"/>
+        </w:rPr>
+      </w:pPr>
+    </w:p>
+    <w:p/>
     <w:p>
       <w:pPr>
         <w:pBdr>
@@ -1522,13 +1605,79 @@
         </w:pBdr>
         <w:shd w:val="clear" w:color="auto" w:fill="FFFFFF"/>
         <w:rPr>
-          <w:b/>
-          <w:color w:val="000000"/>
-          <w:sz w:val="28"/>
-          <w:szCs w:val="28"/>
-        </w:rPr>
-      </w:pPr>
-    </w:p>
+          <w:sz w:val="28"/>
+          <w:szCs w:val="28"/>
+        </w:rPr>
+      </w:pPr>
+      <w:r>
+        <w:rPr>
+          <w:b/>
+          <w:color w:val="000000"/>
+          <w:sz w:val="28"/>
+          <w:szCs w:val="28"/>
+        </w:rPr>
+        <w:t>Q</w:t>
+      </w:r>
+      <w:r>
+        <w:rPr>
+          <w:b/>
+          <w:color w:val="000000"/>
+          <w:sz w:val="28"/>
+          <w:szCs w:val="28"/>
+        </w:rPr>
+        <w:t>6</w:t>
+      </w:r>
+      <w:r>
+        <w:rPr>
+          <w:b/>
+          <w:color w:val="000000"/>
+          <w:sz w:val="28"/>
+          <w:szCs w:val="28"/>
+        </w:rPr>
+        <w:t xml:space="preserve">. </w:t>
+      </w:r>
+      <w:r>
+        <w:rPr>
+          <w:bCs/>
+          <w:color w:val="000000"/>
+          <w:sz w:val="28"/>
+          <w:szCs w:val="28"/>
+        </w:rPr>
+        <w:t xml:space="preserve">Identify the specific material classification of </w:t>
+      </w:r>
+      <w:r>
+        <w:rPr>
+          <w:bCs/>
+          <w:color w:val="000000"/>
+          <w:sz w:val="28"/>
+          <w:szCs w:val="28"/>
+        </w:rPr>
+        <w:t>neoprene</w:t>
+      </w:r>
+      <w:r>
+        <w:rPr>
+          <w:b/>
+          <w:color w:val="000000"/>
+          <w:sz w:val="28"/>
+          <w:szCs w:val="28"/>
+        </w:rPr>
+        <w:t xml:space="preserve"> (1 mark)</w:t>
+      </w:r>
+    </w:p>
+    <w:p>
+      <w:pPr>
+        <w:pBdr>
+          <w:bottom w:val="single" w:sz="4" w:space="1" w:color="000000"/>
+        </w:pBdr>
+        <w:shd w:val="clear" w:color="auto" w:fill="FFFFFF"/>
+        <w:spacing w:before="280" w:after="280"/>
+        <w:rPr>
+          <w:sz w:val="21"/>
+          <w:szCs w:val="21"/>
+        </w:rPr>
+      </w:pPr>
+    </w:p>
+    <w:p/>
     <w:p>
       <w:pPr>
         <w:pBdr>
@@ -1551,8 +1700,52 @@
           <w:sz w:val="28"/>
           <w:szCs w:val="28"/>
         </w:rPr>
-        <w:lastRenderedPageBreak/>
-        <w:t xml:space="preserve">Q9. </w:t>
+        <w:t>Q</w:t>
+      </w:r>
+      <w:r>
+        <w:rPr>
+          <w:b/>
+          <w:color w:val="000000"/>
+          <w:sz w:val="28"/>
+          <w:szCs w:val="28"/>
+        </w:rPr>
+        <w:t>7</w:t>
+      </w:r>
+      <w:r>
+        <w:rPr>
+          <w:b/>
+          <w:color w:val="000000"/>
+          <w:sz w:val="28"/>
+          <w:szCs w:val="28"/>
+        </w:rPr>
+        <w:t xml:space="preserve">. </w:t>
+      </w:r>
+      <w:r>
+        <w:rPr>
+          <w:bCs/>
+          <w:color w:val="000000"/>
+          <w:sz w:val="28"/>
+          <w:szCs w:val="28"/>
+        </w:rPr>
+        <w:t xml:space="preserve">Identify the specific material classification of </w:t>
+      </w:r>
+      <w:r>
+        <w:rPr>
+          <w:bCs/>
+          <w:color w:val="000000"/>
+          <w:sz w:val="28"/>
+          <w:szCs w:val="28"/>
+        </w:rPr>
+        <w:t>potopak</w:t>
+      </w:r>
+      <w:r>
+        <w:rPr>
+          <w:b/>
+          <w:color w:val="000000"/>
+          <w:sz w:val="28"/>
+          <w:szCs w:val="28"/>
+        </w:rPr>
+        <w:t xml:space="preserve"> (1 mark)</w:t>
       </w:r>
     </w:p>
     <w:p>
@@ -1568,74 +1761,6 @@
         </w:rPr>
       </w:pPr>
     </w:p>
-    <w:p>
-      <w:pPr>
-        <w:rPr>
-          <w:sz w:val="20"/>
-          <w:szCs w:val="20"/>
-        </w:rPr>
-      </w:pPr>
-    </w:p>
-    <w:p>
-      <w:pPr>
-        <w:pBdr>
-          <w:bottom w:val="single" w:sz="4" w:space="1" w:color="000000"/>
-        </w:pBdr>
-        <w:rPr>
-          <w:sz w:val="20"/>
-          <w:szCs w:val="20"/>
-        </w:rPr>
-      </w:pPr>
-    </w:p>
-    <w:p>
-      <w:pPr>
-        <w:rPr>
-          <w:sz w:val="20"/>
-          <w:szCs w:val="20"/>
-        </w:rPr>
-      </w:pPr>
-    </w:p>
-    <w:p>
-      <w:pPr>
-        <w:pBdr>
-          <w:bottom w:val="single" w:sz="4" w:space="1" w:color="000000"/>
-        </w:pBdr>
-        <w:shd w:val="clear" w:color="auto" w:fill="FFFFFF"/>
-        <w:spacing w:before="280" w:after="280"/>
-        <w:rPr>
-          <w:sz w:val="21"/>
-          <w:szCs w:val="21"/>
-        </w:rPr>
-      </w:pPr>
-    </w:p>
-    <w:p>
-      <w:pPr>
-        <w:rPr>
-          <w:sz w:val="20"/>
-          <w:szCs w:val="20"/>
-        </w:rPr>
-      </w:pPr>
-    </w:p>
-    <w:p>
-      <w:pPr>
-        <w:pBdr>
-          <w:bottom w:val="single" w:sz="4" w:space="1" w:color="000000"/>
-        </w:pBdr>
-        <w:rPr>
-          <w:sz w:val="20"/>
-          <w:szCs w:val="20"/>
-        </w:rPr>
-      </w:pPr>
-    </w:p>
-    <w:p>
-      <w:pPr>
-        <w:rPr>
-          <w:sz w:val="20"/>
-          <w:szCs w:val="20"/>
-        </w:rPr>
-      </w:pPr>
-    </w:p>
-    <w:p/>
     <w:p/>
     <w:p>
       <w:pPr>
@@ -1648,13 +1773,79 @@
         </w:pBdr>
         <w:shd w:val="clear" w:color="auto" w:fill="FFFFFF"/>
         <w:rPr>
-          <w:b/>
-          <w:color w:val="000000"/>
-          <w:sz w:val="28"/>
-          <w:szCs w:val="28"/>
-        </w:rPr>
-      </w:pPr>
-    </w:p>
+          <w:sz w:val="28"/>
+          <w:szCs w:val="28"/>
+        </w:rPr>
+      </w:pPr>
+      <w:r>
+        <w:rPr>
+          <w:b/>
+          <w:color w:val="000000"/>
+          <w:sz w:val="28"/>
+          <w:szCs w:val="28"/>
+        </w:rPr>
+        <w:t>Q</w:t>
+      </w:r>
+      <w:r>
+        <w:rPr>
+          <w:b/>
+          <w:color w:val="000000"/>
+          <w:sz w:val="28"/>
+          <w:szCs w:val="28"/>
+        </w:rPr>
+        <w:t>8</w:t>
+      </w:r>
+      <w:r>
+        <w:rPr>
+          <w:b/>
+          <w:color w:val="000000"/>
+          <w:sz w:val="28"/>
+          <w:szCs w:val="28"/>
+        </w:rPr>
+        <w:t xml:space="preserve">. </w:t>
+      </w:r>
+      <w:r>
+        <w:rPr>
+          <w:bCs/>
+          <w:color w:val="000000"/>
+          <w:sz w:val="28"/>
+          <w:szCs w:val="28"/>
+        </w:rPr>
+        <w:t xml:space="preserve">Identify the specific material classification of </w:t>
+      </w:r>
+      <w:r>
+        <w:rPr>
+          <w:bCs/>
+          <w:color w:val="000000"/>
+          <w:sz w:val="28"/>
+          <w:szCs w:val="28"/>
+        </w:rPr>
+        <w:t>aluminium composite board</w:t>
+      </w:r>
+      <w:r>
+        <w:rPr>
+          <w:b/>
+          <w:color w:val="000000"/>
+          <w:sz w:val="28"/>
+          <w:szCs w:val="28"/>
+        </w:rPr>
+        <w:t xml:space="preserve"> (1 mark)</w:t>
+      </w:r>
+    </w:p>
+    <w:p>
+      <w:pPr>
+        <w:pBdr>
+          <w:bottom w:val="single" w:sz="4" w:space="1" w:color="000000"/>
+        </w:pBdr>
+        <w:shd w:val="clear" w:color="auto" w:fill="FFFFFF"/>
+        <w:spacing w:before="280" w:after="280"/>
+        <w:rPr>
+          <w:sz w:val="21"/>
+          <w:szCs w:val="21"/>
+        </w:rPr>
+      </w:pPr>
+    </w:p>
+    <w:p/>
     <w:p>
       <w:pPr>
         <w:pBdr>
@@ -1677,7 +1868,34 @@
           <w:sz w:val="28"/>
           <w:szCs w:val="28"/>
         </w:rPr>
-        <w:t xml:space="preserve">Q10. </w:t>
+        <w:t xml:space="preserve">Q9. </w:t>
+      </w:r>
+      <w:r>
+        <w:rPr>
+          <w:bCs/>
+          <w:color w:val="000000"/>
+          <w:sz w:val="28"/>
+          <w:szCs w:val="28"/>
+        </w:rPr>
+        <w:t xml:space="preserve">Identify the specific material classification of </w:t>
+      </w:r>
+      <w:r>
+        <w:rPr>
+          <w:bCs/>
+          <w:color w:val="000000"/>
+          <w:sz w:val="28"/>
+          <w:szCs w:val="28"/>
+        </w:rPr>
+        <w:t>titanium</w:t>
+      </w:r>
+      <w:r>
+        <w:rPr>
+          <w:b/>
+          <w:color w:val="000000"/>
+          <w:sz w:val="28"/>
+          <w:szCs w:val="28"/>
+        </w:rPr>
+        <w:t xml:space="preserve"> (1 mark)</w:t>
       </w:r>
     </w:p>
     <w:p>
@@ -1693,75 +1911,6 @@
         </w:rPr>
       </w:pPr>
     </w:p>
-    <w:p>
-      <w:pPr>
-        <w:rPr>
-          <w:sz w:val="20"/>
-          <w:szCs w:val="20"/>
-        </w:rPr>
-      </w:pPr>
-    </w:p>
-    <w:p>
-      <w:pPr>
-        <w:pBdr>
-          <w:bottom w:val="single" w:sz="4" w:space="1" w:color="000000"/>
-        </w:pBdr>
-        <w:rPr>
-          <w:sz w:val="20"/>
-          <w:szCs w:val="20"/>
-        </w:rPr>
-      </w:pPr>
-    </w:p>
-    <w:p>
-      <w:pPr>
-        <w:rPr>
-          <w:sz w:val="20"/>
-          <w:szCs w:val="20"/>
-        </w:rPr>
-      </w:pPr>
-    </w:p>
-    <w:p>
-      <w:pPr>
-        <w:pBdr>
-          <w:bottom w:val="single" w:sz="4" w:space="1" w:color="000000"/>
-        </w:pBdr>
-        <w:shd w:val="clear" w:color="auto" w:fill="FFFFFF"/>
-        <w:spacing w:before="280" w:after="280"/>
-        <w:rPr>
-          <w:sz w:val="21"/>
-          <w:szCs w:val="21"/>
-        </w:rPr>
-      </w:pPr>
-    </w:p>
-    <w:p>
-      <w:pPr>
-        <w:rPr>
-          <w:sz w:val="20"/>
-          <w:szCs w:val="20"/>
-        </w:rPr>
-      </w:pPr>
-    </w:p>
-    <w:p>
-      <w:pPr>
-        <w:pBdr>
-          <w:bottom w:val="single" w:sz="4" w:space="1" w:color="000000"/>
-        </w:pBdr>
-        <w:rPr>
-          <w:sz w:val="20"/>
-          <w:szCs w:val="20"/>
-        </w:rPr>
-      </w:pPr>
-    </w:p>
-    <w:p>
-      <w:pPr>
-        <w:rPr>
-          <w:sz w:val="20"/>
-          <w:szCs w:val="20"/>
-        </w:rPr>
-      </w:pPr>
-    </w:p>
-    <w:p/>
-    <w:p/>
     <w:p/>
     <w:p>
       <w:pPr>
@@ -1774,36 +1923,63 @@
         </w:pBdr>
         <w:shd w:val="clear" w:color="auto" w:fill="FFFFFF"/>
         <w:rPr>
-          <w:b/>
-          <w:color w:val="000000"/>
-          <w:sz w:val="28"/>
-          <w:szCs w:val="28"/>
-        </w:rPr>
-      </w:pPr>
-    </w:p>
-    <w:p>
-      <w:pPr>
-        <w:pBdr>
-          <w:top w:val="nil"/>
-          <w:left w:val="nil"/>
-          <w:bottom w:val="nil"/>
-          <w:right w:val="nil"/>
-          <w:between w:val="nil"/>
-        </w:pBdr>
-        <w:shd w:val="clear" w:color="auto" w:fill="FFFFFF"/>
-        <w:rPr>
-          <w:sz w:val="28"/>
-          <w:szCs w:val="28"/>
-        </w:rPr>
-      </w:pPr>
-      <w:r>
-        <w:rPr>
-          <w:b/>
-          <w:color w:val="000000"/>
-          <w:sz w:val="28"/>
-          <w:szCs w:val="28"/>
-        </w:rPr>
-        <w:t xml:space="preserve">Q11. </w:t>
+          <w:sz w:val="28"/>
+          <w:szCs w:val="28"/>
+        </w:rPr>
+      </w:pPr>
+      <w:r>
+        <w:rPr>
+          <w:b/>
+          <w:color w:val="000000"/>
+          <w:sz w:val="28"/>
+          <w:szCs w:val="28"/>
+        </w:rPr>
+        <w:t>Q</w:t>
+      </w:r>
+      <w:r>
+        <w:rPr>
+          <w:b/>
+          <w:color w:val="000000"/>
+          <w:sz w:val="28"/>
+          <w:szCs w:val="28"/>
+        </w:rPr>
+        <w:t>10</w:t>
+      </w:r>
+      <w:r>
+        <w:rPr>
+          <w:b/>
+          <w:color w:val="000000"/>
+          <w:sz w:val="28"/>
+          <w:szCs w:val="28"/>
+        </w:rPr>
+        <w:t xml:space="preserve">. </w:t>
+      </w:r>
+      <w:r>
+        <w:rPr>
+          <w:bCs/>
+          <w:color w:val="000000"/>
+          <w:sz w:val="28"/>
+          <w:szCs w:val="28"/>
+        </w:rPr>
+        <w:t xml:space="preserve">Identify the specific material classification of </w:t>
+      </w:r>
+      <w:r>
+        <w:rPr>
+          <w:bCs/>
+          <w:color w:val="000000"/>
+          <w:sz w:val="28"/>
+          <w:szCs w:val="28"/>
+        </w:rPr>
+        <w:t>pewter</w:t>
+      </w:r>
+      <w:r>
+        <w:rPr>
+          <w:b/>
+          <w:color w:val="000000"/>
+          <w:sz w:val="28"/>
+          <w:szCs w:val="28"/>
+        </w:rPr>
+        <w:t xml:space="preserve"> (1 mark)</w:t>
       </w:r>
     </w:p>
     <w:p>
@@ -1819,76 +1995,116 @@
         </w:rPr>
       </w:pPr>
     </w:p>
-    <w:p>
-      <w:pPr>
-        <w:rPr>
-          <w:sz w:val="20"/>
-          <w:szCs w:val="20"/>
-        </w:rPr>
-      </w:pPr>
-    </w:p>
-    <w:p>
-      <w:pPr>
-        <w:pBdr>
-          <w:bottom w:val="single" w:sz="4" w:space="1" w:color="000000"/>
-        </w:pBdr>
-        <w:rPr>
-          <w:sz w:val="20"/>
-          <w:szCs w:val="20"/>
-        </w:rPr>
-      </w:pPr>
-    </w:p>
-    <w:p>
-      <w:pPr>
-        <w:rPr>
-          <w:sz w:val="20"/>
-          <w:szCs w:val="20"/>
-        </w:rPr>
-      </w:pPr>
-    </w:p>
-    <w:p>
-      <w:pPr>
-        <w:pBdr>
-          <w:bottom w:val="single" w:sz="4" w:space="1" w:color="000000"/>
-        </w:pBdr>
-        <w:shd w:val="clear" w:color="auto" w:fill="FFFFFF"/>
-        <w:spacing w:before="280" w:after="280"/>
-        <w:rPr>
-          <w:sz w:val="21"/>
-          <w:szCs w:val="21"/>
-        </w:rPr>
-      </w:pPr>
-    </w:p>
-    <w:p>
-      <w:pPr>
-        <w:rPr>
-          <w:sz w:val="20"/>
-          <w:szCs w:val="20"/>
-        </w:rPr>
-      </w:pPr>
-    </w:p>
-    <w:p>
-      <w:pPr>
-        <w:pBdr>
-          <w:bottom w:val="single" w:sz="4" w:space="1" w:color="000000"/>
-        </w:pBdr>
-        <w:rPr>
-          <w:sz w:val="20"/>
-          <w:szCs w:val="20"/>
-        </w:rPr>
-      </w:pPr>
-    </w:p>
-    <w:p>
-      <w:pPr>
-        <w:rPr>
-          <w:sz w:val="20"/>
-          <w:szCs w:val="20"/>
-        </w:rPr>
-      </w:pPr>
-    </w:p>
     <w:p/>
     <w:p/>
-    <w:p/>
+    <w:p>
+      <w:pPr>
+        <w:rPr>
+          <w:b/>
+          <w:sz w:val="28"/>
+          <w:szCs w:val="28"/>
+        </w:rPr>
+      </w:pPr>
+    </w:p>
+    <w:p>
+      <w:pPr>
+        <w:rPr>
+          <w:b/>
+          <w:sz w:val="28"/>
+          <w:szCs w:val="28"/>
+        </w:rPr>
+      </w:pPr>
+    </w:p>
+    <w:p>
+      <w:pPr>
+        <w:rPr>
+          <w:b/>
+          <w:sz w:val="28"/>
+          <w:szCs w:val="28"/>
+        </w:rPr>
+      </w:pPr>
+    </w:p>
+    <w:p>
+      <w:pPr>
+        <w:rPr>
+          <w:b/>
+          <w:sz w:val="28"/>
+          <w:szCs w:val="28"/>
+        </w:rPr>
+      </w:pPr>
+    </w:p>
+    <w:p>
+      <w:pPr>
+        <w:rPr>
+          <w:b/>
+          <w:sz w:val="28"/>
+          <w:szCs w:val="28"/>
+        </w:rPr>
+      </w:pPr>
+    </w:p>
+    <w:p>
+      <w:pPr>
+        <w:rPr>
+          <w:b/>
+          <w:sz w:val="28"/>
+          <w:szCs w:val="28"/>
+        </w:rPr>
+      </w:pPr>
+    </w:p>
+    <w:p>
+      <w:pPr>
+        <w:rPr>
+          <w:b/>
+          <w:sz w:val="28"/>
+          <w:szCs w:val="28"/>
+        </w:rPr>
+      </w:pPr>
+    </w:p>
+    <w:p>
+      <w:pPr>
+        <w:rPr>
+          <w:b/>
+          <w:sz w:val="28"/>
+          <w:szCs w:val="28"/>
+        </w:rPr>
+      </w:pPr>
+    </w:p>
+    <w:p>
+      <w:pPr>
+        <w:rPr>
+          <w:b/>
+          <w:sz w:val="28"/>
+          <w:szCs w:val="28"/>
+        </w:rPr>
+      </w:pPr>
+    </w:p>
+    <w:p>
+      <w:pPr>
+        <w:rPr>
+          <w:b/>
+          <w:sz w:val="28"/>
+          <w:szCs w:val="28"/>
+        </w:rPr>
+      </w:pPr>
+    </w:p>
+    <w:p>
+      <w:pPr>
+        <w:rPr>
+          <w:b/>
+          <w:sz w:val="28"/>
+          <w:szCs w:val="28"/>
+        </w:rPr>
+      </w:pPr>
+    </w:p>
+    <w:p>
+      <w:pPr>
+        <w:rPr>
+          <w:b/>
+          <w:sz w:val="28"/>
+          <w:szCs w:val="28"/>
+        </w:rPr>
+      </w:pPr>
+    </w:p>
     <w:p>
       <w:pPr>
         <w:rPr>
@@ -1943,7 +2159,7 @@
           <w:sz w:val="28"/>
           <w:szCs w:val="28"/>
         </w:rPr>
-        <w:t>X</w:t>
+        <w:t>A</w:t>
       </w:r>
     </w:p>
     <w:p>
@@ -1973,7 +2189,7 @@
           <w:sz w:val="28"/>
           <w:szCs w:val="28"/>
         </w:rPr>
-        <w:t>X</w:t>
+        <w:t>B</w:t>
       </w:r>
     </w:p>
     <w:p>
@@ -2003,7 +2219,7 @@
           <w:sz w:val="28"/>
           <w:szCs w:val="28"/>
         </w:rPr>
-        <w:t>X</w:t>
+        <w:t>B</w:t>
       </w:r>
     </w:p>
     <w:p>
@@ -2033,162 +2249,75 @@
           <w:sz w:val="28"/>
           <w:szCs w:val="28"/>
         </w:rPr>
-        <w:t>X</w:t>
-      </w:r>
-    </w:p>
-    <w:p>
-      <w:pPr>
-        <w:rPr>
-          <w:sz w:val="28"/>
-          <w:szCs w:val="28"/>
-        </w:rPr>
-      </w:pPr>
-      <w:r>
-        <w:rPr>
-          <w:b/>
-          <w:sz w:val="28"/>
-          <w:szCs w:val="28"/>
-        </w:rPr>
-        <w:t>Q5</w:t>
-      </w:r>
-      <w:r>
-        <w:rPr>
-          <w:sz w:val="28"/>
-          <w:szCs w:val="28"/>
-        </w:rPr>
-        <w:t xml:space="preserve">. </w:t>
-      </w:r>
-      <w:r>
-        <w:rPr>
-          <w:sz w:val="28"/>
-          <w:szCs w:val="28"/>
-        </w:rPr>
-        <w:t>X</w:t>
-      </w:r>
-    </w:p>
-    <w:p>
-      <w:pPr>
-        <w:rPr>
-          <w:sz w:val="28"/>
-          <w:szCs w:val="28"/>
-        </w:rPr>
-      </w:pPr>
-      <w:r>
-        <w:rPr>
-          <w:b/>
-          <w:sz w:val="28"/>
-          <w:szCs w:val="28"/>
-        </w:rPr>
-        <w:t>Q6</w:t>
-      </w:r>
-      <w:r>
-        <w:rPr>
-          <w:sz w:val="28"/>
-          <w:szCs w:val="28"/>
-        </w:rPr>
-        <w:t xml:space="preserve">. </w:t>
-      </w:r>
-      <w:r>
-        <w:rPr>
-          <w:sz w:val="28"/>
-          <w:szCs w:val="28"/>
-        </w:rPr>
-        <w:t>X</w:t>
-      </w:r>
-    </w:p>
-    <w:p>
-      <w:pPr>
-        <w:rPr>
-          <w:sz w:val="28"/>
-          <w:szCs w:val="28"/>
-        </w:rPr>
-      </w:pPr>
-      <w:r>
-        <w:rPr>
-          <w:b/>
-          <w:sz w:val="28"/>
-          <w:szCs w:val="28"/>
-        </w:rPr>
-        <w:t>Q7</w:t>
-      </w:r>
-      <w:r>
-        <w:rPr>
-          <w:sz w:val="28"/>
-          <w:szCs w:val="28"/>
-        </w:rPr>
-        <w:t xml:space="preserve">. </w:t>
-      </w:r>
-      <w:r>
-        <w:rPr>
-          <w:sz w:val="28"/>
-          <w:szCs w:val="28"/>
-        </w:rPr>
-        <w:t>X</w:t>
-      </w:r>
-    </w:p>
-    <w:p>
-      <w:pPr>
-        <w:rPr>
-          <w:sz w:val="28"/>
-          <w:szCs w:val="28"/>
-        </w:rPr>
-      </w:pPr>
-      <w:r>
-        <w:rPr>
-          <w:b/>
-          <w:sz w:val="28"/>
-          <w:szCs w:val="28"/>
-        </w:rPr>
-        <w:t>Q8</w:t>
-      </w:r>
-      <w:r>
-        <w:rPr>
-          <w:sz w:val="28"/>
-          <w:szCs w:val="28"/>
-        </w:rPr>
-        <w:t xml:space="preserve">. </w:t>
-      </w:r>
-      <w:r>
-        <w:rPr>
-          <w:sz w:val="28"/>
-          <w:szCs w:val="28"/>
-        </w:rPr>
-        <w:t>X</w:t>
-      </w:r>
-    </w:p>
-    <w:p>
-      <w:pPr>
-        <w:rPr>
-          <w:sz w:val="28"/>
-          <w:szCs w:val="28"/>
-        </w:rPr>
-      </w:pPr>
-    </w:p>
-    <w:p>
-      <w:pPr>
-        <w:rPr>
-          <w:b/>
-          <w:sz w:val="28"/>
-          <w:szCs w:val="28"/>
-        </w:rPr>
-      </w:pPr>
-      <w:r>
-        <w:rPr>
-          <w:b/>
-          <w:sz w:val="28"/>
-          <w:szCs w:val="28"/>
-        </w:rPr>
-        <w:t>Q9.</w:t>
-      </w:r>
-    </w:p>
-    <w:p>
-      <w:pPr>
-        <w:rPr>
-          <w:b/>
-          <w:sz w:val="28"/>
-          <w:szCs w:val="28"/>
-        </w:rPr>
-      </w:pPr>
+        <w:t>C</w:t>
+      </w:r>
+    </w:p>
+    <w:p>
+      <w:pPr>
+        <w:rPr>
+          <w:sz w:val="28"/>
+          <w:szCs w:val="28"/>
+        </w:rPr>
+      </w:pPr>
+    </w:p>
+    <w:p>
+      <w:pPr>
+        <w:rPr>
+          <w:b/>
+          <w:sz w:val="28"/>
+          <w:szCs w:val="28"/>
+        </w:rPr>
+      </w:pPr>
+    </w:p>
+    <w:p>
+      <w:pPr>
+        <w:rPr>
+          <w:b/>
+          <w:sz w:val="28"/>
+          <w:szCs w:val="28"/>
+        </w:rPr>
+      </w:pPr>
+      <w:r>
+        <w:rPr>
+          <w:b/>
+          <w:sz w:val="28"/>
+          <w:szCs w:val="28"/>
+        </w:rPr>
+        <w:t>Q</w:t>
+      </w:r>
+      <w:r>
+        <w:rPr>
+          <w:b/>
+          <w:sz w:val="28"/>
+          <w:szCs w:val="28"/>
+        </w:rPr>
+        <w:t>5</w:t>
+      </w:r>
+      <w:r>
+        <w:rPr>
+          <w:b/>
+          <w:sz w:val="28"/>
+          <w:szCs w:val="28"/>
+        </w:rPr>
+        <w:t>.</w:t>
+      </w:r>
+    </w:p>
+    <w:p>
+      <w:pPr>
+        <w:rPr>
+          <w:bCs/>
+          <w:sz w:val="28"/>
+          <w:szCs w:val="28"/>
+        </w:rPr>
+      </w:pPr>
+      <w:r>
+        <w:rPr>
+          <w:bCs/>
+          <w:sz w:val="28"/>
+          <w:szCs w:val="28"/>
+        </w:rPr>
+        <w:t xml:space="preserve">Non-ferrous </w:t>
+      </w:r>
     </w:p>
     <w:p>
       <w:pPr>
@@ -2221,66 +2350,252 @@
           <w:sz w:val="28"/>
           <w:szCs w:val="28"/>
         </w:rPr>
-        <w:t>Q10.</w:t>
-      </w:r>
-    </w:p>
-    <w:p>
-      <w:pPr>
-        <w:rPr>
-          <w:sz w:val="28"/>
-          <w:szCs w:val="28"/>
-        </w:rPr>
-      </w:pPr>
-    </w:p>
-    <w:p>
-      <w:pPr>
-        <w:rPr>
-          <w:sz w:val="28"/>
-          <w:szCs w:val="28"/>
-        </w:rPr>
-      </w:pPr>
-    </w:p>
-    <w:p>
-      <w:pPr>
-        <w:rPr>
-          <w:b/>
-          <w:sz w:val="28"/>
-          <w:szCs w:val="28"/>
-        </w:rPr>
-      </w:pPr>
-      <w:r>
-        <w:rPr>
-          <w:b/>
-          <w:sz w:val="28"/>
-          <w:szCs w:val="28"/>
-        </w:rPr>
-        <w:t>Q11.</w:t>
-      </w:r>
-    </w:p>
-    <w:p>
-      <w:pPr>
-        <w:rPr>
-          <w:color w:val="000000"/>
-          <w:sz w:val="28"/>
-          <w:szCs w:val="28"/>
-        </w:rPr>
-      </w:pPr>
-    </w:p>
-    <w:p>
-      <w:pPr>
-        <w:rPr>
-          <w:sz w:val="28"/>
-          <w:szCs w:val="28"/>
-        </w:rPr>
-      </w:pPr>
-    </w:p>
-    <w:p>
-      <w:pPr>
-        <w:rPr>
-          <w:sz w:val="28"/>
-          <w:szCs w:val="28"/>
-        </w:rPr>
-      </w:pPr>
+        <w:t>Q</w:t>
+      </w:r>
+      <w:r>
+        <w:rPr>
+          <w:b/>
+          <w:sz w:val="28"/>
+          <w:szCs w:val="28"/>
+        </w:rPr>
+        <w:t>6</w:t>
+      </w:r>
+      <w:r>
+        <w:rPr>
+          <w:b/>
+          <w:sz w:val="28"/>
+          <w:szCs w:val="28"/>
+        </w:rPr>
+        <w:t>.</w:t>
+      </w:r>
+    </w:p>
+    <w:p>
+      <w:pPr>
+        <w:rPr>
+          <w:sz w:val="28"/>
+          <w:szCs w:val="28"/>
+        </w:rPr>
+      </w:pPr>
+      <w:r>
+        <w:rPr>
+          <w:sz w:val="28"/>
+          <w:szCs w:val="28"/>
+        </w:rPr>
+        <w:t>Elastomer</w:t>
+      </w:r>
+    </w:p>
+    <w:p>
+      <w:pPr>
+        <w:rPr>
+          <w:sz w:val="28"/>
+          <w:szCs w:val="28"/>
+        </w:rPr>
+      </w:pPr>
+    </w:p>
+    <w:p>
+      <w:pPr>
+        <w:rPr>
+          <w:b/>
+          <w:sz w:val="28"/>
+          <w:szCs w:val="28"/>
+        </w:rPr>
+      </w:pPr>
+      <w:r>
+        <w:rPr>
+          <w:b/>
+          <w:sz w:val="28"/>
+          <w:szCs w:val="28"/>
+        </w:rPr>
+        <w:t>Q7.</w:t>
+      </w:r>
+    </w:p>
+    <w:p>
+      <w:pPr>
+        <w:rPr>
+          <w:sz w:val="28"/>
+          <w:szCs w:val="28"/>
+        </w:rPr>
+      </w:pPr>
+      <w:r>
+        <w:rPr>
+          <w:sz w:val="28"/>
+          <w:szCs w:val="28"/>
+        </w:rPr>
+        <w:t>Biodegradable polymer</w:t>
+      </w:r>
+    </w:p>
+    <w:p>
+      <w:pPr>
+        <w:rPr>
+          <w:sz w:val="28"/>
+          <w:szCs w:val="28"/>
+        </w:rPr>
+      </w:pPr>
+    </w:p>
+    <w:p>
+      <w:pPr>
+        <w:rPr>
+          <w:b/>
+          <w:sz w:val="28"/>
+          <w:szCs w:val="28"/>
+        </w:rPr>
+      </w:pPr>
+      <w:r>
+        <w:rPr>
+          <w:b/>
+          <w:sz w:val="28"/>
+          <w:szCs w:val="28"/>
+        </w:rPr>
+        <w:t>Q</w:t>
+      </w:r>
+      <w:r>
+        <w:rPr>
+          <w:b/>
+          <w:sz w:val="28"/>
+          <w:szCs w:val="28"/>
+        </w:rPr>
+        <w:t>8</w:t>
+      </w:r>
+      <w:r>
+        <w:rPr>
+          <w:b/>
+          <w:sz w:val="28"/>
+          <w:szCs w:val="28"/>
+        </w:rPr>
+        <w:t>.</w:t>
+      </w:r>
+    </w:p>
+    <w:p>
+      <w:pPr>
+        <w:rPr>
+          <w:color w:val="000000"/>
+          <w:sz w:val="28"/>
+          <w:szCs w:val="28"/>
+        </w:rPr>
+      </w:pPr>
+      <w:r>
+        <w:rPr>
+          <w:color w:val="000000"/>
+          <w:sz w:val="28"/>
+          <w:szCs w:val="28"/>
+        </w:rPr>
+        <w:t>Composite</w:t>
+      </w:r>
+    </w:p>
+    <w:p>
+      <w:pPr>
+        <w:rPr>
+          <w:sz w:val="28"/>
+          <w:szCs w:val="28"/>
+        </w:rPr>
+      </w:pPr>
+    </w:p>
+    <w:p>
+      <w:pPr>
+        <w:rPr>
+          <w:b/>
+          <w:sz w:val="28"/>
+          <w:szCs w:val="28"/>
+        </w:rPr>
+      </w:pPr>
+      <w:r>
+        <w:rPr>
+          <w:b/>
+          <w:sz w:val="28"/>
+          <w:szCs w:val="28"/>
+        </w:rPr>
+        <w:t>Q</w:t>
+      </w:r>
+      <w:r>
+        <w:rPr>
+          <w:b/>
+          <w:sz w:val="28"/>
+          <w:szCs w:val="28"/>
+        </w:rPr>
+        <w:t>9</w:t>
+      </w:r>
+      <w:r>
+        <w:rPr>
+          <w:b/>
+          <w:sz w:val="28"/>
+          <w:szCs w:val="28"/>
+        </w:rPr>
+        <w:t>.</w:t>
+      </w:r>
+    </w:p>
+    <w:p>
+      <w:pPr>
+        <w:rPr>
+          <w:bCs/>
+          <w:sz w:val="28"/>
+          <w:szCs w:val="28"/>
+        </w:rPr>
+      </w:pPr>
+      <w:r>
+        <w:rPr>
+          <w:bCs/>
+          <w:sz w:val="28"/>
+          <w:szCs w:val="28"/>
+        </w:rPr>
+        <w:t>Non-ferrous</w:t>
+      </w:r>
+    </w:p>
+    <w:p>
+      <w:pPr>
+        <w:rPr>
+          <w:b/>
+          <w:sz w:val="28"/>
+          <w:szCs w:val="28"/>
+        </w:rPr>
+      </w:pPr>
+    </w:p>
+    <w:p>
+      <w:pPr>
+        <w:rPr>
+          <w:b/>
+          <w:sz w:val="28"/>
+          <w:szCs w:val="28"/>
+        </w:rPr>
+      </w:pPr>
+      <w:r>
+        <w:rPr>
+          <w:b/>
+          <w:sz w:val="28"/>
+          <w:szCs w:val="28"/>
+        </w:rPr>
+        <w:t>Q</w:t>
+      </w:r>
+      <w:r>
+        <w:rPr>
+          <w:b/>
+          <w:sz w:val="28"/>
+          <w:szCs w:val="28"/>
+        </w:rPr>
+        <w:t>10</w:t>
+      </w:r>
+      <w:r>
+        <w:rPr>
+          <w:b/>
+          <w:sz w:val="28"/>
+          <w:szCs w:val="28"/>
+        </w:rPr>
+        <w:t>.</w:t>
+      </w:r>
+    </w:p>
+    <w:p>
+      <w:pPr>
+        <w:rPr>
+          <w:sz w:val="28"/>
+          <w:szCs w:val="28"/>
+        </w:rPr>
+      </w:pPr>
+      <w:r>
+        <w:rPr>
+          <w:sz w:val="28"/>
+          <w:szCs w:val="28"/>
+        </w:rPr>
+        <w:t>Non-ferrous alloy (Accept Alloy)</w:t>
+      </w:r>
     </w:p>
     <w:p>
       <w:pPr>
@@ -3465,7 +3780,6 @@
   <w:style w:type="character" w:default="1" w:styleId="DefaultParagraphFont">
     <w:name w:val="Default Paragraph Font"/>
     <w:uiPriority w:val="1"/>
-    <w:semiHidden/>
     <w:unhideWhenUsed/>
   </w:style>
   <w:style w:type="table" w:default="1" w:styleId="TableNormal">
